--- a/public/template/KTP FORMAT (modified).docx
+++ b/public/template/KTP FORMAT (modified).docx
@@ -1783,7 +1783,11 @@
           </mc:Choice>
           <mc:Fallback>
             <w:pict>
-              <v:shape w14:anchorId="35C0EEE3" id="Text Box 39" o:spid="_x0000_s1028" type="#_x0000_t202" style="position:absolute;left:0;text-align:left;margin-left:223.35pt;margin-top:3.8pt;width:53.4pt;height:44.9pt;z-index:251660800;visibility:visible;mso-wrap-style:square;mso-width-percent:0;mso-height-percent:0;mso-wrap-distance-left:9pt;mso-wrap-distance-top:0;mso-wrap-distance-right:9pt;mso-wrap-distance-bottom:0;mso-position-horizontal:absolute;mso-position-horizontal-relative:page;mso-position-vertical:absolute;mso-position-vertical-relative:text;mso-width-percent:0;mso-height-percent:0;mso-width-relative:page;mso-height-relative:page;v-text-anchor:top" o:gfxdata="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" filled="f" stroked="f">
+              <v:shapetype w14:anchorId="35C0EEE3" id="_x0000_t202" coordsize="21600,21600" o:spt="202" path="m,l,21600r21600,l21600,xe">
+                <v:stroke joinstyle="miter"/>
+                <v:path gradientshapeok="t" o:connecttype="rect"/>
+              </v:shapetype>
+              <v:shape id="Text Box 39" o:spid="_x0000_s1028" type="#_x0000_t202" style="position:absolute;left:0;text-align:left;margin-left:223.35pt;margin-top:3.8pt;width:53.4pt;height:44.9pt;z-index:251660800;visibility:visible;mso-wrap-style:square;mso-width-percent:0;mso-height-percent:0;mso-wrap-distance-left:9pt;mso-wrap-distance-top:0;mso-wrap-distance-right:9pt;mso-wrap-distance-bottom:0;mso-position-horizontal:absolute;mso-position-horizontal-relative:page;mso-position-vertical:absolute;mso-position-vertical-relative:text;mso-width-percent:0;mso-height-percent:0;mso-width-relative:page;mso-height-relative:page;v-text-anchor:top" o:gfxdata="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" filled="f" stroked="f">
                 <v:textbox inset="0,0,0,0">
                   <w:txbxContent>
                     <w:tbl>
@@ -3689,25 +3693,7 @@
                                 <w:szCs w:val="20"/>
                                 <w:lang w:val="id-ID"/>
                               </w:rPr>
-                              <w:t>${</w:t>
-                            </w:r>
-                            <w:proofErr w:type="spellStart"/>
-                            <w:r>
-                              <w:rPr>
-                                <w:sz w:val="20"/>
-                                <w:szCs w:val="20"/>
-                                <w:lang w:val="id-ID"/>
-                              </w:rPr>
-                              <w:t>rt</w:t>
-                            </w:r>
-                            <w:proofErr w:type="spellEnd"/>
-                            <w:r>
-                              <w:rPr>
-                                <w:sz w:val="20"/>
-                                <w:szCs w:val="20"/>
-                                <w:lang w:val="id-ID"/>
-                              </w:rPr>
-                              <w:t>}</w:t>
+                              <w:t>${rt}</w:t>
                             </w:r>
                           </w:p>
                         </w:txbxContent>
@@ -3830,25 +3816,7 @@
                                 <w:szCs w:val="20"/>
                                 <w:lang w:val="id-ID"/>
                               </w:rPr>
-                              <w:t>${</w:t>
-                            </w:r>
-                            <w:proofErr w:type="spellStart"/>
-                            <w:r>
-                              <w:rPr>
-                                <w:sz w:val="20"/>
-                                <w:szCs w:val="20"/>
-                                <w:lang w:val="id-ID"/>
-                              </w:rPr>
-                              <w:t>rw</w:t>
-                            </w:r>
-                            <w:proofErr w:type="spellEnd"/>
-                            <w:r>
-                              <w:rPr>
-                                <w:sz w:val="20"/>
-                                <w:szCs w:val="20"/>
-                                <w:lang w:val="id-ID"/>
-                              </w:rPr>
-                              <w:t>}</w:t>
+                              <w:t>${rw}</w:t>
                             </w:r>
                           </w:p>
                         </w:txbxContent>
@@ -4779,27 +4747,7 @@
                                       <w:szCs w:val="30"/>
                                       <w:lang w:val="id-ID"/>
                                     </w:rPr>
-                                    <w:t>${</w:t>
-                                  </w:r>
-                                  <w:proofErr w:type="spellStart"/>
-                                  <w:r>
-                                    <w:rPr>
-                                      <w:rFonts w:ascii="Times New Roman"/>
-                                      <w:sz w:val="20"/>
-                                      <w:szCs w:val="30"/>
-                                      <w:lang w:val="id-ID"/>
-                                    </w:rPr>
-                                    <w:t>no_kk</w:t>
-                                  </w:r>
-                                  <w:proofErr w:type="spellEnd"/>
-                                  <w:r>
-                                    <w:rPr>
-                                      <w:rFonts w:ascii="Times New Roman"/>
-                                      <w:sz w:val="20"/>
-                                      <w:szCs w:val="30"/>
-                                      <w:lang w:val="id-ID"/>
-                                    </w:rPr>
-                                    <w:t>}</w:t>
+                                    <w:t>${no_kk}</w:t>
                                   </w:r>
                                 </w:p>
                               </w:tc>
@@ -5182,27 +5130,7 @@
                                 <w:szCs w:val="30"/>
                                 <w:lang w:val="id-ID"/>
                               </w:rPr>
-                              <w:t>${</w:t>
-                            </w:r>
-                            <w:proofErr w:type="spellStart"/>
-                            <w:r>
-                              <w:rPr>
-                                <w:rFonts w:ascii="Times New Roman"/>
-                                <w:sz w:val="20"/>
-                                <w:szCs w:val="30"/>
-                                <w:lang w:val="id-ID"/>
-                              </w:rPr>
-                              <w:t>no_kk</w:t>
-                            </w:r>
-                            <w:proofErr w:type="spellEnd"/>
-                            <w:r>
-                              <w:rPr>
-                                <w:rFonts w:ascii="Times New Roman"/>
-                                <w:sz w:val="20"/>
-                                <w:szCs w:val="30"/>
-                                <w:lang w:val="id-ID"/>
-                              </w:rPr>
-                              <w:t>}</w:t>
+                              <w:t>${no_kk}</w:t>
                             </w:r>
                           </w:p>
                         </w:tc>
@@ -8251,6 +8179,7 @@
         <w:ind w:left="3059"/>
         <w:rPr>
           <w:sz w:val="11"/>
+          <w:lang w:val="id-ID"/>
         </w:rPr>
       </w:pPr>
       <w:r>
@@ -8286,7 +8215,15 @@
           <w:w w:val="85"/>
           <w:sz w:val="11"/>
         </w:rPr>
-        <w:t>Desa/Lurah……………………………………….</w:t>
+        <w:t>Desa/Lurah</w:t>
+      </w:r>
+      <w:r>
+        <w:rPr>
+          <w:w w:val="85"/>
+          <w:sz w:val="11"/>
+          <w:lang w:val="id-ID"/>
+        </w:rPr>
+        <w:t xml:space="preserve"> Tegaltirto</w:t>
       </w:r>
     </w:p>
     <w:p>
@@ -8335,7 +8272,46 @@
         <w:rPr>
           <w:sz w:val="11"/>
         </w:rPr>
-        <w:t>(…………………….……………………………………….)</w:t>
+        <w:t>(</w:t>
+      </w:r>
+      <w:r>
+        <w:rPr>
+          <w:sz w:val="11"/>
+        </w:rPr>
+        <w:tab/>
+      </w:r>
+      <w:r>
+        <w:rPr>
+          <w:sz w:val="11"/>
+        </w:rPr>
+        <w:tab/>
+      </w:r>
+      <w:r>
+        <w:rPr>
+          <w:sz w:val="11"/>
+          <w:lang w:val="id-ID"/>
+        </w:rPr>
+        <w:t>Sarjono</w:t>
+      </w:r>
+      <w:r>
+        <w:rPr>
+          <w:sz w:val="11"/>
+          <w:lang w:val="id-ID"/>
+        </w:rPr>
+        <w:tab/>
+      </w:r>
+      <w:r>
+        <w:rPr>
+          <w:sz w:val="11"/>
+          <w:lang w:val="id-ID"/>
+        </w:rPr>
+        <w:tab/>
+      </w:r>
+      <w:r>
+        <w:rPr>
+          <w:sz w:val="11"/>
+        </w:rPr>
+        <w:t>)</w:t>
       </w:r>
     </w:p>
     <w:p>
@@ -8399,7 +8375,6 @@
         </w:rPr>
         <w:t xml:space="preserve"> </w:t>
       </w:r>
-      <w:proofErr w:type="spellStart"/>
       <w:r>
         <w:rPr>
           <w:w w:val="90"/>
@@ -8407,7 +8382,6 @@
         </w:rPr>
         <w:t>disini</w:t>
       </w:r>
-      <w:proofErr w:type="spellEnd"/>
       <w:r>
         <w:rPr>
           <w:spacing w:val="6"/>
@@ -12804,27 +12778,7 @@
                                       <w:szCs w:val="30"/>
                                       <w:lang w:val="id-ID"/>
                                     </w:rPr>
-                                    <w:t>${</w:t>
-                                  </w:r>
-                                  <w:proofErr w:type="spellStart"/>
-                                  <w:r>
-                                    <w:rPr>
-                                      <w:rFonts w:ascii="Times New Roman"/>
-                                      <w:sz w:val="20"/>
-                                      <w:szCs w:val="30"/>
-                                      <w:lang w:val="id-ID"/>
-                                    </w:rPr>
-                                    <w:t>no_kk</w:t>
-                                  </w:r>
-                                  <w:proofErr w:type="spellEnd"/>
-                                  <w:r>
-                                    <w:rPr>
-                                      <w:rFonts w:ascii="Times New Roman"/>
-                                      <w:sz w:val="20"/>
-                                      <w:szCs w:val="30"/>
-                                      <w:lang w:val="id-ID"/>
-                                    </w:rPr>
-                                    <w:t>}</w:t>
+                                    <w:t>${no_kk}</w:t>
                                   </w:r>
                                 </w:p>
                               </w:tc>
@@ -13000,27 +12954,7 @@
                                       <w:szCs w:val="26"/>
                                       <w:lang w:val="id-ID"/>
                                     </w:rPr>
-                                    <w:t>${</w:t>
-                                  </w:r>
-                                  <w:proofErr w:type="spellStart"/>
-                                  <w:r>
-                                    <w:rPr>
-                                      <w:rFonts w:ascii="Times New Roman"/>
-                                      <w:sz w:val="20"/>
-                                      <w:szCs w:val="26"/>
-                                      <w:lang w:val="id-ID"/>
-                                    </w:rPr>
-                                    <w:t>rt</w:t>
-                                  </w:r>
-                                  <w:proofErr w:type="spellEnd"/>
-                                  <w:r>
-                                    <w:rPr>
-                                      <w:rFonts w:ascii="Times New Roman"/>
-                                      <w:sz w:val="20"/>
-                                      <w:szCs w:val="26"/>
-                                      <w:lang w:val="id-ID"/>
-                                    </w:rPr>
-                                    <w:t>}</w:t>
+                                    <w:t>${rt}</w:t>
                                   </w:r>
                                 </w:p>
                               </w:tc>
@@ -13102,27 +13036,7 @@
                                       <w:szCs w:val="26"/>
                                       <w:lang w:val="id-ID"/>
                                     </w:rPr>
-                                    <w:t>${</w:t>
-                                  </w:r>
-                                  <w:proofErr w:type="spellStart"/>
-                                  <w:r>
-                                    <w:rPr>
-                                      <w:rFonts w:ascii="Times New Roman"/>
-                                      <w:sz w:val="20"/>
-                                      <w:szCs w:val="26"/>
-                                      <w:lang w:val="id-ID"/>
-                                    </w:rPr>
-                                    <w:t>rw</w:t>
-                                  </w:r>
-                                  <w:proofErr w:type="spellEnd"/>
-                                  <w:r>
-                                    <w:rPr>
-                                      <w:rFonts w:ascii="Times New Roman"/>
-                                      <w:sz w:val="20"/>
-                                      <w:szCs w:val="26"/>
-                                      <w:lang w:val="id-ID"/>
-                                    </w:rPr>
-                                    <w:t>}</w:t>
+                                    <w:t>${rw}</w:t>
                                   </w:r>
                                 </w:p>
                               </w:tc>
@@ -13268,27 +13182,7 @@
                                 <w:szCs w:val="30"/>
                                 <w:lang w:val="id-ID"/>
                               </w:rPr>
-                              <w:t>${</w:t>
-                            </w:r>
-                            <w:proofErr w:type="spellStart"/>
-                            <w:r>
-                              <w:rPr>
-                                <w:rFonts w:ascii="Times New Roman"/>
-                                <w:sz w:val="20"/>
-                                <w:szCs w:val="30"/>
-                                <w:lang w:val="id-ID"/>
-                              </w:rPr>
-                              <w:t>no_kk</w:t>
-                            </w:r>
-                            <w:proofErr w:type="spellEnd"/>
-                            <w:r>
-                              <w:rPr>
-                                <w:rFonts w:ascii="Times New Roman"/>
-                                <w:sz w:val="20"/>
-                                <w:szCs w:val="30"/>
-                                <w:lang w:val="id-ID"/>
-                              </w:rPr>
-                              <w:t>}</w:t>
+                              <w:t>${no_kk}</w:t>
                             </w:r>
                           </w:p>
                         </w:tc>
@@ -13464,27 +13358,7 @@
                                 <w:szCs w:val="26"/>
                                 <w:lang w:val="id-ID"/>
                               </w:rPr>
-                              <w:t>${</w:t>
-                            </w:r>
-                            <w:proofErr w:type="spellStart"/>
-                            <w:r>
-                              <w:rPr>
-                                <w:rFonts w:ascii="Times New Roman"/>
-                                <w:sz w:val="20"/>
-                                <w:szCs w:val="26"/>
-                                <w:lang w:val="id-ID"/>
-                              </w:rPr>
-                              <w:t>rt</w:t>
-                            </w:r>
-                            <w:proofErr w:type="spellEnd"/>
-                            <w:r>
-                              <w:rPr>
-                                <w:rFonts w:ascii="Times New Roman"/>
-                                <w:sz w:val="20"/>
-                                <w:szCs w:val="26"/>
-                                <w:lang w:val="id-ID"/>
-                              </w:rPr>
-                              <w:t>}</w:t>
+                              <w:t>${rt}</w:t>
                             </w:r>
                           </w:p>
                         </w:tc>
@@ -13566,27 +13440,7 @@
                                 <w:szCs w:val="26"/>
                                 <w:lang w:val="id-ID"/>
                               </w:rPr>
-                              <w:t>${</w:t>
-                            </w:r>
-                            <w:proofErr w:type="spellStart"/>
-                            <w:r>
-                              <w:rPr>
-                                <w:rFonts w:ascii="Times New Roman"/>
-                                <w:sz w:val="20"/>
-                                <w:szCs w:val="26"/>
-                                <w:lang w:val="id-ID"/>
-                              </w:rPr>
-                              <w:t>rw</w:t>
-                            </w:r>
-                            <w:proofErr w:type="spellEnd"/>
-                            <w:r>
-                              <w:rPr>
-                                <w:rFonts w:ascii="Times New Roman"/>
-                                <w:sz w:val="20"/>
-                                <w:szCs w:val="26"/>
-                                <w:lang w:val="id-ID"/>
-                              </w:rPr>
-                              <w:t>}</w:t>
+                              <w:t>${rw}</w:t>
                             </w:r>
                           </w:p>
                         </w:tc>
@@ -15674,9 +15528,10 @@
     <w:p>
       <w:pPr>
         <w:spacing w:before="1"/>
-        <w:ind w:left="216"/>
+        <w:ind w:left="394" w:firstLine="504"/>
         <w:rPr>
           <w:sz w:val="11"/>
+          <w:lang w:val="id-ID"/>
         </w:rPr>
       </w:pPr>
       <w:r>
@@ -15698,7 +15553,15 @@
           <w:w w:val="85"/>
           <w:sz w:val="11"/>
         </w:rPr>
-        <w:t>Desa/Lurah……………………………………….</w:t>
+        <w:t>Desa/Lurah</w:t>
+      </w:r>
+      <w:r>
+        <w:rPr>
+          <w:w w:val="85"/>
+          <w:sz w:val="11"/>
+          <w:lang w:val="id-ID"/>
+        </w:rPr>
+        <w:t xml:space="preserve"> Tegaltirto</w:t>
       </w:r>
     </w:p>
     <w:p>
@@ -15736,7 +15599,7 @@
     </w:p>
     <w:p>
       <w:pPr>
-        <w:ind w:left="200"/>
+        <w:ind w:left="720" w:firstLine="720"/>
         <w:rPr>
           <w:sz w:val="11"/>
         </w:rPr>
@@ -15745,7 +15608,20 @@
         <w:rPr>
           <w:sz w:val="11"/>
         </w:rPr>
-        <w:t>(…………………….……………………………………….)</w:t>
+        <w:t>(</w:t>
+      </w:r>
+      <w:r>
+        <w:rPr>
+          <w:sz w:val="11"/>
+          <w:lang w:val="id-ID"/>
+        </w:rPr>
+        <w:t>Sarjono</w:t>
+      </w:r>
+      <w:r>
+        <w:rPr>
+          <w:sz w:val="11"/>
+        </w:rPr>
+        <w:t>)</w:t>
       </w:r>
     </w:p>
     <w:p>
@@ -16062,60 +15938,46 @@
         </w:rPr>
         <w:t xml:space="preserve"> </w:t>
       </w:r>
-      <w:proofErr w:type="spellStart"/>
       <w:r>
         <w:rPr>
           <w:spacing w:val="-1"/>
           <w:w w:val="85"/>
           <w:sz w:val="16"/>
         </w:rPr>
+        <w:t>Propinsi : diisi nama</w:t>
+      </w:r>
+      <w:r>
+        <w:rPr>
+          <w:spacing w:val="-2"/>
+          <w:w w:val="85"/>
+          <w:sz w:val="16"/>
+        </w:rPr>
+        <w:t xml:space="preserve"> </w:t>
+      </w:r>
+      <w:r>
+        <w:rPr>
+          <w:spacing w:val="-1"/>
+          <w:w w:val="85"/>
+          <w:sz w:val="16"/>
+        </w:rPr>
         <w:t>Propinsi</w:t>
       </w:r>
-      <w:proofErr w:type="spellEnd"/>
+      <w:r>
+        <w:rPr>
+          <w:spacing w:val="-2"/>
+          <w:w w:val="85"/>
+          <w:sz w:val="16"/>
+        </w:rPr>
+        <w:t xml:space="preserve"> </w:t>
+      </w:r>
       <w:r>
         <w:rPr>
           <w:spacing w:val="-1"/>
           <w:w w:val="85"/>
           <w:sz w:val="16"/>
         </w:rPr>
-        <w:t xml:space="preserve"> : diisi nama</w:t>
-      </w:r>
-      <w:r>
-        <w:rPr>
-          <w:spacing w:val="-2"/>
-          <w:w w:val="85"/>
-          <w:sz w:val="16"/>
-        </w:rPr>
-        <w:t xml:space="preserve"> </w:t>
-      </w:r>
-      <w:proofErr w:type="spellStart"/>
-      <w:r>
-        <w:rPr>
-          <w:spacing w:val="-1"/>
-          <w:w w:val="85"/>
-          <w:sz w:val="16"/>
-        </w:rPr>
-        <w:t>Propinsi</w:t>
-      </w:r>
-      <w:proofErr w:type="spellEnd"/>
-      <w:r>
-        <w:rPr>
-          <w:spacing w:val="-2"/>
-          <w:w w:val="85"/>
-          <w:sz w:val="16"/>
-        </w:rPr>
-        <w:t xml:space="preserve"> </w:t>
-      </w:r>
-      <w:proofErr w:type="spellStart"/>
-      <w:r>
-        <w:rPr>
-          <w:spacing w:val="-1"/>
-          <w:w w:val="85"/>
-          <w:sz w:val="16"/>
-        </w:rPr>
         <w:t>dimana</w:t>
       </w:r>
-      <w:proofErr w:type="spellEnd"/>
       <w:r>
         <w:rPr>
           <w:spacing w:val="-3"/>
@@ -16219,23 +16081,13 @@
         </w:rPr>
         <w:t xml:space="preserve"> </w:t>
       </w:r>
-      <w:proofErr w:type="spellStart"/>
       <w:r>
         <w:rPr>
           <w:spacing w:val="-1"/>
           <w:w w:val="85"/>
           <w:sz w:val="16"/>
         </w:rPr>
-        <w:t>dimana</w:t>
-      </w:r>
-      <w:proofErr w:type="spellEnd"/>
-      <w:r>
-        <w:rPr>
-          <w:spacing w:val="-1"/>
-          <w:w w:val="85"/>
-          <w:sz w:val="16"/>
-        </w:rPr>
-        <w:t xml:space="preserve"> pemohon bertempat</w:t>
+        <w:t>dimana pemohon bertempat</w:t>
       </w:r>
       <w:r>
         <w:rPr>
@@ -16340,7 +16192,6 @@
         </w:rPr>
         <w:t xml:space="preserve"> </w:t>
       </w:r>
-      <w:proofErr w:type="spellStart"/>
       <w:r>
         <w:rPr>
           <w:spacing w:val="-1"/>
@@ -16349,7 +16200,6 @@
         </w:rPr>
         <w:t>dimana</w:t>
       </w:r>
-      <w:proofErr w:type="spellEnd"/>
       <w:r>
         <w:rPr>
           <w:spacing w:val="-3"/>
@@ -16475,7 +16325,6 @@
         </w:rPr>
         <w:t xml:space="preserve"> </w:t>
       </w:r>
-      <w:proofErr w:type="spellStart"/>
       <w:r>
         <w:rPr>
           <w:spacing w:val="-1"/>
@@ -16484,7 +16333,6 @@
         </w:rPr>
         <w:t>dimana</w:t>
       </w:r>
-      <w:proofErr w:type="spellEnd"/>
       <w:r>
         <w:rPr>
           <w:spacing w:val="-3"/>
@@ -16681,43 +16529,7 @@
           <w:w w:val="85"/>
           <w:sz w:val="16"/>
         </w:rPr>
-        <w:t xml:space="preserve">Nama </w:t>
-      </w:r>
-      <w:proofErr w:type="spellStart"/>
-      <w:r>
-        <w:rPr>
-          <w:spacing w:val="-1"/>
-          <w:w w:val="85"/>
-          <w:sz w:val="16"/>
-        </w:rPr>
-        <w:t>Lengka</w:t>
-      </w:r>
-      <w:proofErr w:type="spellEnd"/>
-      <w:r>
-        <w:rPr>
-          <w:spacing w:val="-1"/>
-          <w:w w:val="85"/>
-          <w:sz w:val="16"/>
-        </w:rPr>
-        <w:t xml:space="preserve"> diisi nama pemohon secara lengkap sesuai dengan Surat Kenal Lahir atau </w:t>
-      </w:r>
-      <w:proofErr w:type="spellStart"/>
-      <w:r>
-        <w:rPr>
-          <w:spacing w:val="-1"/>
-          <w:w w:val="85"/>
-          <w:sz w:val="16"/>
-        </w:rPr>
-        <w:t>Akte</w:t>
-      </w:r>
-      <w:proofErr w:type="spellEnd"/>
-      <w:r>
-        <w:rPr>
-          <w:spacing w:val="-1"/>
-          <w:w w:val="85"/>
-          <w:sz w:val="16"/>
-        </w:rPr>
-        <w:t xml:space="preserve"> Kelahiran </w:t>
+        <w:t xml:space="preserve">Nama Lengka diisi nama pemohon secara lengkap sesuai dengan Surat Kenal Lahir atau Akte Kelahiran </w:t>
       </w:r>
       <w:r>
         <w:rPr>
@@ -17217,7 +17029,6 @@
         </w:rPr>
         <w:t xml:space="preserve"> </w:t>
       </w:r>
-      <w:proofErr w:type="spellStart"/>
       <w:r>
         <w:rPr>
           <w:spacing w:val="-1"/>
@@ -17226,7 +17037,6 @@
         </w:rPr>
         <w:t>Photo</w:t>
       </w:r>
-      <w:proofErr w:type="spellEnd"/>
       <w:r>
         <w:rPr>
           <w:spacing w:val="-4"/>
@@ -17544,7 +17354,6 @@
         </w:rPr>
         <w:t xml:space="preserve"> </w:t>
       </w:r>
-      <w:proofErr w:type="spellStart"/>
       <w:r>
         <w:rPr>
           <w:spacing w:val="-1"/>
@@ -17553,7 +17362,6 @@
         </w:rPr>
         <w:t>mebubuhkan</w:t>
       </w:r>
-      <w:proofErr w:type="spellEnd"/>
       <w:r>
         <w:rPr>
           <w:spacing w:val="-2"/>
@@ -18357,60 +18165,46 @@
         </w:rPr>
         <w:t xml:space="preserve"> </w:t>
       </w:r>
-      <w:proofErr w:type="spellStart"/>
       <w:r>
         <w:rPr>
           <w:spacing w:val="-1"/>
           <w:w w:val="85"/>
           <w:sz w:val="16"/>
         </w:rPr>
+        <w:t>Propinsi : diisi nama</w:t>
+      </w:r>
+      <w:r>
+        <w:rPr>
+          <w:spacing w:val="-2"/>
+          <w:w w:val="85"/>
+          <w:sz w:val="16"/>
+        </w:rPr>
+        <w:t xml:space="preserve"> </w:t>
+      </w:r>
+      <w:r>
+        <w:rPr>
+          <w:spacing w:val="-1"/>
+          <w:w w:val="85"/>
+          <w:sz w:val="16"/>
+        </w:rPr>
         <w:t>Propinsi</w:t>
       </w:r>
-      <w:proofErr w:type="spellEnd"/>
+      <w:r>
+        <w:rPr>
+          <w:spacing w:val="-2"/>
+          <w:w w:val="85"/>
+          <w:sz w:val="16"/>
+        </w:rPr>
+        <w:t xml:space="preserve"> </w:t>
+      </w:r>
       <w:r>
         <w:rPr>
           <w:spacing w:val="-1"/>
           <w:w w:val="85"/>
           <w:sz w:val="16"/>
         </w:rPr>
-        <w:t xml:space="preserve"> : diisi nama</w:t>
-      </w:r>
-      <w:r>
-        <w:rPr>
-          <w:spacing w:val="-2"/>
-          <w:w w:val="85"/>
-          <w:sz w:val="16"/>
-        </w:rPr>
-        <w:t xml:space="preserve"> </w:t>
-      </w:r>
-      <w:proofErr w:type="spellStart"/>
-      <w:r>
-        <w:rPr>
-          <w:spacing w:val="-1"/>
-          <w:w w:val="85"/>
-          <w:sz w:val="16"/>
-        </w:rPr>
-        <w:t>Propinsi</w:t>
-      </w:r>
-      <w:proofErr w:type="spellEnd"/>
-      <w:r>
-        <w:rPr>
-          <w:spacing w:val="-2"/>
-          <w:w w:val="85"/>
-          <w:sz w:val="16"/>
-        </w:rPr>
-        <w:t xml:space="preserve"> </w:t>
-      </w:r>
-      <w:proofErr w:type="spellStart"/>
-      <w:r>
-        <w:rPr>
-          <w:spacing w:val="-1"/>
-          <w:w w:val="85"/>
-          <w:sz w:val="16"/>
-        </w:rPr>
         <w:t>dimana</w:t>
       </w:r>
-      <w:proofErr w:type="spellEnd"/>
       <w:r>
         <w:rPr>
           <w:spacing w:val="-3"/>
@@ -18514,23 +18308,13 @@
         </w:rPr>
         <w:t xml:space="preserve"> </w:t>
       </w:r>
-      <w:proofErr w:type="spellStart"/>
       <w:r>
         <w:rPr>
           <w:spacing w:val="-1"/>
           <w:w w:val="85"/>
           <w:sz w:val="16"/>
         </w:rPr>
-        <w:t>dimana</w:t>
-      </w:r>
-      <w:proofErr w:type="spellEnd"/>
-      <w:r>
-        <w:rPr>
-          <w:spacing w:val="-1"/>
-          <w:w w:val="85"/>
-          <w:sz w:val="16"/>
-        </w:rPr>
-        <w:t xml:space="preserve"> pemohon bertempat</w:t>
+        <w:t>dimana pemohon bertempat</w:t>
       </w:r>
       <w:r>
         <w:rPr>
@@ -18634,7 +18418,6 @@
         </w:rPr>
         <w:t xml:space="preserve"> </w:t>
       </w:r>
-      <w:proofErr w:type="spellStart"/>
       <w:r>
         <w:rPr>
           <w:spacing w:val="-1"/>
@@ -18643,7 +18426,6 @@
         </w:rPr>
         <w:t>dimana</w:t>
       </w:r>
-      <w:proofErr w:type="spellEnd"/>
       <w:r>
         <w:rPr>
           <w:spacing w:val="-3"/>
@@ -18769,7 +18551,6 @@
         </w:rPr>
         <w:t xml:space="preserve"> </w:t>
       </w:r>
-      <w:proofErr w:type="spellStart"/>
       <w:r>
         <w:rPr>
           <w:spacing w:val="-1"/>
@@ -18778,7 +18559,6 @@
         </w:rPr>
         <w:t>dimana</w:t>
       </w:r>
-      <w:proofErr w:type="spellEnd"/>
       <w:r>
         <w:rPr>
           <w:spacing w:val="-3"/>
@@ -18975,43 +18755,7 @@
           <w:w w:val="85"/>
           <w:sz w:val="16"/>
         </w:rPr>
-        <w:t xml:space="preserve">Nama </w:t>
-      </w:r>
-      <w:proofErr w:type="spellStart"/>
-      <w:r>
-        <w:rPr>
-          <w:spacing w:val="-1"/>
-          <w:w w:val="85"/>
-          <w:sz w:val="16"/>
-        </w:rPr>
-        <w:t>Lengka</w:t>
-      </w:r>
-      <w:proofErr w:type="spellEnd"/>
-      <w:r>
-        <w:rPr>
-          <w:spacing w:val="-1"/>
-          <w:w w:val="85"/>
-          <w:sz w:val="16"/>
-        </w:rPr>
-        <w:t xml:space="preserve"> diisi nama pemohon secara lengkap sesuai dengan Surat Kenal Lahir atau </w:t>
-      </w:r>
-      <w:proofErr w:type="spellStart"/>
-      <w:r>
-        <w:rPr>
-          <w:spacing w:val="-1"/>
-          <w:w w:val="85"/>
-          <w:sz w:val="16"/>
-        </w:rPr>
-        <w:t>Akte</w:t>
-      </w:r>
-      <w:proofErr w:type="spellEnd"/>
-      <w:r>
-        <w:rPr>
-          <w:spacing w:val="-1"/>
-          <w:w w:val="85"/>
-          <w:sz w:val="16"/>
-        </w:rPr>
-        <w:t xml:space="preserve"> Kelahiran </w:t>
+        <w:t xml:space="preserve">Nama Lengka diisi nama pemohon secara lengkap sesuai dengan Surat Kenal Lahir atau Akte Kelahiran </w:t>
       </w:r>
       <w:r>
         <w:rPr>
@@ -19511,7 +19255,6 @@
         </w:rPr>
         <w:t xml:space="preserve"> </w:t>
       </w:r>
-      <w:proofErr w:type="spellStart"/>
       <w:r>
         <w:rPr>
           <w:spacing w:val="-1"/>
@@ -19520,7 +19263,6 @@
         </w:rPr>
         <w:t>Photo</w:t>
       </w:r>
-      <w:proofErr w:type="spellEnd"/>
       <w:r>
         <w:rPr>
           <w:spacing w:val="-4"/>
@@ -19838,7 +19580,6 @@
         </w:rPr>
         <w:t xml:space="preserve"> </w:t>
       </w:r>
-      <w:proofErr w:type="spellStart"/>
       <w:r>
         <w:rPr>
           <w:spacing w:val="-1"/>
@@ -19847,7 +19588,6 @@
         </w:rPr>
         <w:t>mebubuhkan</w:t>
       </w:r>
-      <w:proofErr w:type="spellEnd"/>
       <w:r>
         <w:rPr>
           <w:spacing w:val="-2"/>
@@ -23901,25 +23641,7 @@
                                 <w:szCs w:val="16"/>
                                 <w:lang w:val="id-ID"/>
                               </w:rPr>
-                              <w:t>${</w:t>
-                            </w:r>
-                            <w:proofErr w:type="spellStart"/>
-                            <w:r>
-                              <w:rPr>
-                                <w:sz w:val="16"/>
-                                <w:szCs w:val="16"/>
-                                <w:lang w:val="id-ID"/>
-                              </w:rPr>
-                              <w:t>rw</w:t>
-                            </w:r>
-                            <w:proofErr w:type="spellEnd"/>
-                            <w:r>
-                              <w:rPr>
-                                <w:sz w:val="16"/>
-                                <w:szCs w:val="16"/>
-                                <w:lang w:val="id-ID"/>
-                              </w:rPr>
-                              <w:t>}</w:t>
+                              <w:t>${rw}</w:t>
                             </w:r>
                           </w:p>
                         </w:txbxContent>
@@ -24042,25 +23764,7 @@
                                 <w:szCs w:val="16"/>
                                 <w:lang w:val="id-ID"/>
                               </w:rPr>
-                              <w:t>${</w:t>
-                            </w:r>
-                            <w:proofErr w:type="spellStart"/>
-                            <w:r>
-                              <w:rPr>
-                                <w:sz w:val="16"/>
-                                <w:szCs w:val="16"/>
-                                <w:lang w:val="id-ID"/>
-                              </w:rPr>
-                              <w:t>rt</w:t>
-                            </w:r>
-                            <w:proofErr w:type="spellEnd"/>
-                            <w:r>
-                              <w:rPr>
-                                <w:sz w:val="16"/>
-                                <w:szCs w:val="16"/>
-                                <w:lang w:val="id-ID"/>
-                              </w:rPr>
-                              <w:t>}</w:t>
+                              <w:t>${rt}</w:t>
                             </w:r>
                           </w:p>
                         </w:txbxContent>
@@ -25142,27 +24846,7 @@
                                       <w:szCs w:val="28"/>
                                       <w:lang w:val="id-ID"/>
                                     </w:rPr>
-                                    <w:t>${</w:t>
-                                  </w:r>
-                                  <w:proofErr w:type="spellStart"/>
-                                  <w:r>
-                                    <w:rPr>
-                                      <w:rFonts w:ascii="Times New Roman"/>
-                                      <w:sz w:val="18"/>
-                                      <w:szCs w:val="28"/>
-                                      <w:lang w:val="id-ID"/>
-                                    </w:rPr>
-                                    <w:t>no_kk</w:t>
-                                  </w:r>
-                                  <w:proofErr w:type="spellEnd"/>
-                                  <w:r>
-                                    <w:rPr>
-                                      <w:rFonts w:ascii="Times New Roman"/>
-                                      <w:sz w:val="18"/>
-                                      <w:szCs w:val="28"/>
-                                      <w:lang w:val="id-ID"/>
-                                    </w:rPr>
-                                    <w:t>}</w:t>
+                                    <w:t>${no_kk}</w:t>
                                   </w:r>
                                 </w:p>
                               </w:tc>
@@ -25545,27 +25229,7 @@
                                 <w:szCs w:val="28"/>
                                 <w:lang w:val="id-ID"/>
                               </w:rPr>
-                              <w:t>${</w:t>
-                            </w:r>
-                            <w:proofErr w:type="spellStart"/>
-                            <w:r>
-                              <w:rPr>
-                                <w:rFonts w:ascii="Times New Roman"/>
-                                <w:sz w:val="18"/>
-                                <w:szCs w:val="28"/>
-                                <w:lang w:val="id-ID"/>
-                              </w:rPr>
-                              <w:t>no_kk</w:t>
-                            </w:r>
-                            <w:proofErr w:type="spellEnd"/>
-                            <w:r>
-                              <w:rPr>
-                                <w:rFonts w:ascii="Times New Roman"/>
-                                <w:sz w:val="18"/>
-                                <w:szCs w:val="28"/>
-                                <w:lang w:val="id-ID"/>
-                              </w:rPr>
-                              <w:t>}</w:t>
+                              <w:t>${no_kk}</w:t>
                             </w:r>
                           </w:p>
                         </w:tc>
@@ -25989,7 +25653,6 @@
                                     </w:rPr>
                                     <w:t xml:space="preserve"> </w:t>
                                   </w:r>
-                                  <w:proofErr w:type="spellStart"/>
                                   <w:r>
                                     <w:rPr>
                                       <w:w w:val="90"/>
@@ -25997,7 +25660,6 @@
                                     </w:rPr>
                                     <w:t>Photo</w:t>
                                   </w:r>
-                                  <w:proofErr w:type="spellEnd"/>
                                   <w:r>
                                     <w:rPr>
                                       <w:spacing w:val="-3"/>
@@ -26521,7 +26183,6 @@
                               </w:rPr>
                               <w:t xml:space="preserve"> </w:t>
                             </w:r>
-                            <w:proofErr w:type="spellStart"/>
                             <w:r>
                               <w:rPr>
                                 <w:w w:val="90"/>
@@ -26529,7 +26190,6 @@
                               </w:rPr>
                               <w:t>Photo</w:t>
                             </w:r>
-                            <w:proofErr w:type="spellEnd"/>
                             <w:r>
                               <w:rPr>
                                 <w:spacing w:val="-3"/>
@@ -28570,6 +28230,7 @@
         <w:ind w:left="3059"/>
         <w:rPr>
           <w:sz w:val="11"/>
+          <w:lang w:val="id-ID"/>
         </w:rPr>
       </w:pPr>
       <w:r>
@@ -28605,7 +28266,15 @@
           <w:w w:val="85"/>
           <w:sz w:val="11"/>
         </w:rPr>
-        <w:t>Desa/Lurah……………………………………….</w:t>
+        <w:t>Desa/Lurah</w:t>
+      </w:r>
+      <w:r>
+        <w:rPr>
+          <w:w w:val="85"/>
+          <w:sz w:val="11"/>
+          <w:lang w:val="id-ID"/>
+        </w:rPr>
+        <w:t xml:space="preserve"> Tegaltirto</w:t>
       </w:r>
     </w:p>
     <w:p>
@@ -28654,7 +28323,42 @@
         <w:rPr>
           <w:sz w:val="11"/>
         </w:rPr>
-        <w:t>(…………………….……………………………………….)</w:t>
+        <w:t>(</w:t>
+      </w:r>
+      <w:r>
+        <w:rPr>
+          <w:sz w:val="11"/>
+          <w:lang w:val="id-ID"/>
+        </w:rPr>
+        <w:tab/>
+      </w:r>
+      <w:r>
+        <w:rPr>
+          <w:sz w:val="11"/>
+          <w:lang w:val="id-ID"/>
+        </w:rPr>
+        <w:tab/>
+        <w:t>Sarjono</w:t>
+      </w:r>
+      <w:r>
+        <w:rPr>
+          <w:sz w:val="11"/>
+          <w:lang w:val="id-ID"/>
+        </w:rPr>
+        <w:tab/>
+      </w:r>
+      <w:r>
+        <w:rPr>
+          <w:sz w:val="11"/>
+          <w:lang w:val="id-ID"/>
+        </w:rPr>
+        <w:tab/>
+      </w:r>
+      <w:r>
+        <w:rPr>
+          <w:sz w:val="11"/>
+        </w:rPr>
+        <w:t>)</w:t>
       </w:r>
     </w:p>
     <w:p>
